--- a/dichbai/Bai Dich - Topic 12.docx
+++ b/dichbai/Bai Dich - Topic 12.docx
@@ -5,6 +5,29 @@
     <w:p>
       <w:pPr>
         <w:spacing w:line="360" w:lineRule="auto"/>
+        <w:jc w:val="center"/>
+        <w:rPr>
+          <w:rFonts w:ascii="Segoe UI Light" w:hAnsi="Segoe UI Light" w:cs="Segoe UI Light"/>
+          <w:b/>
+          <w:color w:val="0070C0"/>
+          <w:sz w:val="44"/>
+          <w:szCs w:val="32"/>
+        </w:rPr>
+      </w:pPr>
+      <w:r>
+        <w:rPr>
+          <w:rFonts w:ascii="Segoe UI Light" w:hAnsi="Segoe UI Light" w:cs="Segoe UI Light"/>
+          <w:b/>
+          <w:color w:val="0070C0"/>
+          <w:sz w:val="44"/>
+          <w:szCs w:val="32"/>
+        </w:rPr>
+        <w:t>Vũ Quang Nguyên  - 1523030 – TOPIC 12</w:t>
+      </w:r>
+    </w:p>
+    <w:p>
+      <w:pPr>
+        <w:spacing w:line="360" w:lineRule="auto"/>
         <w:jc w:val="both"/>
         <w:rPr>
           <w:sz w:val="32"/>
@@ -45,7 +68,19 @@
           <w:sz w:val="40"/>
           <w:szCs w:val="32"/>
         </w:rPr>
-        <w:t xml:space="preserve"> các ứng dụng công nghệ bức xạ thay thế công nghệ khử trùng thông thường trong sơ chế - bảo quản thực phẩm.</w:t>
+        <w:t xml:space="preserve"> các ứng dụng công nghệ bức xạ thay thế công nghệ khử trùng thông thường trong sơ chế </w:t>
+      </w:r>
+      <w:bookmarkStart w:id="0" w:name="_GoBack"/>
+      <w:bookmarkEnd w:id="0"/>
+      <w:r>
+        <w:rPr>
+          <w:rFonts w:ascii="Segoe UI Light" w:hAnsi="Segoe UI Light" w:cs="Segoe UI Light"/>
+          <w:b/>
+          <w:color w:val="C45911" w:themeColor="accent2" w:themeShade="BF"/>
+          <w:sz w:val="40"/>
+          <w:szCs w:val="32"/>
+        </w:rPr>
+        <w:t>- bảo quản thực phẩm.</w:t>
       </w:r>
     </w:p>
     <w:p>
@@ -309,6 +344,7 @@
         <w:pStyle w:val="P2"/>
       </w:pPr>
       <w:r>
+        <w:lastRenderedPageBreak/>
         <w:t>Hiện nay, các thực phẩm chế biến sẵn bao gồm như</w:t>
       </w:r>
       <w:r>
@@ -320,7 +356,6 @@
         <w:pStyle w:val="P2"/>
       </w:pPr>
       <w:r>
-        <w:lastRenderedPageBreak/>
         <w:t xml:space="preserve">Khử trùng là phương pháp làm bất hoạt vi sinh vật và một trong những  cách hiệu quả nhất để bảo quản thực phẩm. Và phương pháp khử trùng nhiệt là phương pháp thông dụng đang sử dụng trong công nghiệp thực phẩm. Thông thường phương pháp khử trùng nhiệt này thường xuyên </w:t>
       </w:r>
       <w:r>
@@ -341,8 +376,6 @@
       <w:r>
         <w:t xml:space="preserve"> này nhận định rằng cấu trúc của cá mòi đóng trong hộp nhôm bị hỏng trong quá trình xử lý nhiệt. Cấu trúc của cá thu Ấn Độ cũng bị ảnh hưởng xấu sau quá trình khử trùng nhiệt này. </w:t>
       </w:r>
-      <w:bookmarkStart w:id="0" w:name="_GoBack"/>
-      <w:bookmarkEnd w:id="0"/>
     </w:p>
     <w:p>
       <w:pPr>
